--- a/TEMP/input/p007v_FP_++MHS_JAK_PHS_G1/tc_p007v.docx
+++ b/TEMP/input/p007v_FP_++MHS_JAK_PHS_G1/tc_p007v.docx
@@ -3836,36 +3836,14 @@
     <w:rPrDefault>
       <w:rPr>
         <w:rFonts w:ascii="Arial" w:cs="Arial" w:eastAsia="Arial" w:hAnsi="Arial"/>
-        <w:b w:val="0"/>
-        <w:i w:val="0"/>
-        <w:smallCaps w:val="0"/>
-        <w:strike w:val="0"/>
-        <w:color w:val="000000"/>
         <w:sz w:val="22"/>
         <w:szCs w:val="22"/>
-        <w:u w:val="none"/>
-        <w:shd w:fill="auto" w:val="clear"/>
-        <w:vertAlign w:val="baseline"/>
         <w:lang w:val="en"/>
       </w:rPr>
     </w:rPrDefault>
     <w:pPrDefault>
       <w:pPr>
-        <w:keepNext w:val="0"/>
-        <w:keepLines w:val="0"/>
-        <w:widowControl w:val="1"/>
-        <w:pBdr>
-          <w:top w:space="0" w:sz="0" w:val="nil"/>
-          <w:left w:space="0" w:sz="0" w:val="nil"/>
-          <w:bottom w:space="0" w:sz="0" w:val="nil"/>
-          <w:right w:space="0" w:sz="0" w:val="nil"/>
-          <w:between w:space="0" w:sz="0" w:val="nil"/>
-        </w:pBdr>
-        <w:shd w:fill="auto" w:val="clear"/>
-        <w:spacing w:after="0" w:before="0" w:line="276" w:lineRule="auto"/>
-        <w:ind w:left="0" w:right="0" w:firstLine="0"/>
-        <w:contextualSpacing w:val="0"/>
-        <w:jc w:val="left"/>
+        <w:spacing w:line="276" w:lineRule="auto"/>
       </w:pPr>
     </w:pPrDefault>
   </w:docDefaults>

--- a/TEMP/input/p007v_FP_++MHS_JAK_PHS_G1/tc_p007v.docx
+++ b/TEMP/input/p007v_FP_++MHS_JAK_PHS_G1/tc_p007v.docx
@@ -440,20 +440,54 @@
           <w:color w:val="000000"/>
           <w:rtl w:val="0"/>
         </w:rPr>
-        <w:t xml:space="preserve">P&lt;exp&gt;ren</w:t>
-      </w:r>
-      <w:r>
-        <w:rPr>
-          <w:rtl w:val="0"/>
-        </w:rPr>
-        <w:t xml:space="preserve">é</w:t>
-      </w:r>
-      <w:r>
-        <w:rPr>
-          <w:color w:val="000000"/>
-          <w:rtl w:val="0"/>
-        </w:rPr>
-        <w:t xml:space="preserve">s&lt;/exp&gt; </w:t>
+        <w:t xml:space="preserve">P</w:t>
+      </w:r>
+      <w:r>
+        <w:rPr>
+          <w:rFonts w:ascii="Courier New" w:cs="Courier New" w:eastAsia="Courier New" w:hAnsi="Courier New"/>
+          <w:color w:val="a9a9a9"/>
+          <w:sz w:val="14"/>
+          <w:szCs w:val="14"/>
+          <w:rtl w:val="0"/>
+        </w:rPr>
+        <w:t xml:space="preserve">&lt;exp&gt;</w:t>
+      </w:r>
+      <w:r>
+        <w:rPr>
+          <w:color w:val="000000"/>
+          <w:rtl w:val="0"/>
+        </w:rPr>
+        <w:t xml:space="preserve">ren</w:t>
+      </w:r>
+      <w:r>
+        <w:rPr>
+          <w:rtl w:val="0"/>
+        </w:rPr>
+        <w:t xml:space="preserve">e</w:t>
+      </w:r>
+      <w:r>
+        <w:rPr>
+          <w:color w:val="000000"/>
+          <w:rtl w:val="0"/>
+        </w:rPr>
+        <w:t xml:space="preserve">s</w:t>
+      </w:r>
+      <w:r>
+        <w:rPr>
+          <w:rFonts w:ascii="Courier New" w:cs="Courier New" w:eastAsia="Courier New" w:hAnsi="Courier New"/>
+          <w:color w:val="a9a9a9"/>
+          <w:sz w:val="14"/>
+          <w:szCs w:val="14"/>
+          <w:rtl w:val="0"/>
+        </w:rPr>
+        <w:t xml:space="preserve">&lt;/exp&gt;</w:t>
+      </w:r>
+      <w:r>
+        <w:rPr>
+          <w:color w:val="000000"/>
+          <w:rtl w:val="0"/>
+        </w:rPr>
+        <w:t xml:space="preserve"> </w:t>
       </w:r>
       <w:r>
         <w:rPr>
@@ -1085,18 +1119,86 @@
           <w:color w:val="000000"/>
           <w:rtl w:val="0"/>
         </w:rPr>
-        <w:t xml:space="preserve">P&lt;exp&gt;rens&lt;/exp&gt; une douzaine de </w:t>
-      </w:r>
-      <w:r>
-        <w:rPr>
-          <w:rFonts w:ascii="Courier New" w:cs="Courier New" w:eastAsia="Courier New" w:hAnsi="Courier New"/>
-          <w:b w:val="0"/>
-          <w:color w:val="0000ff"/>
-          <w:sz w:val="18"/>
-          <w:szCs w:val="18"/>
-          <w:rtl w:val="0"/>
-        </w:rPr>
-        <w:t xml:space="preserve">&lt;m&gt;</w:t>
+        <w:t xml:space="preserve">P</w:t>
+      </w:r>
+      <w:r>
+        <w:rPr>
+          <w:rFonts w:ascii="Courier New" w:cs="Courier New" w:eastAsia="Courier New" w:hAnsi="Courier New"/>
+          <w:color w:val="a9a9a9"/>
+          <w:sz w:val="14"/>
+          <w:szCs w:val="14"/>
+          <w:rtl w:val="0"/>
+        </w:rPr>
+        <w:t xml:space="preserve">&lt;exp&gt;</w:t>
+      </w:r>
+      <w:r>
+        <w:rPr>
+          <w:color w:val="000000"/>
+          <w:rtl w:val="0"/>
+        </w:rPr>
+        <w:t xml:space="preserve">renes</w:t>
+      </w:r>
+      <w:r>
+        <w:rPr>
+          <w:rFonts w:ascii="Courier New" w:cs="Courier New" w:eastAsia="Courier New" w:hAnsi="Courier New"/>
+          <w:color w:val="a9a9a9"/>
+          <w:sz w:val="14"/>
+          <w:szCs w:val="14"/>
+          <w:rtl w:val="0"/>
+        </w:rPr>
+        <w:t xml:space="preserve">&lt;/exp&gt;</w:t>
+      </w:r>
+      <w:r>
+        <w:rPr>
+          <w:color w:val="000000"/>
+          <w:rtl w:val="0"/>
+        </w:rPr>
+        <w:t xml:space="preserve"> une </w:t>
+      </w:r>
+      <w:r>
+        <w:rPr>
+          <w:rFonts w:ascii="Courier New" w:cs="Courier New" w:eastAsia="Courier New" w:hAnsi="Courier New"/>
+          <w:color w:val="0000ff"/>
+          <w:sz w:val="18"/>
+          <w:szCs w:val="18"/>
+          <w:rtl w:val="0"/>
+        </w:rPr>
+        <w:t xml:space="preserve">&lt;ms&gt;</w:t>
+      </w:r>
+      <w:r>
+        <w:rPr>
+          <w:color w:val="000000"/>
+          <w:rtl w:val="0"/>
+        </w:rPr>
+        <w:t xml:space="preserve">douzaine</w:t>
+      </w:r>
+      <w:r>
+        <w:rPr>
+          <w:rFonts w:ascii="Courier New" w:cs="Courier New" w:eastAsia="Courier New" w:hAnsi="Courier New"/>
+          <w:color w:val="0000ff"/>
+          <w:sz w:val="18"/>
+          <w:szCs w:val="18"/>
+          <w:rtl w:val="0"/>
+        </w:rPr>
+        <w:t xml:space="preserve">&lt;/ms&gt;</w:t>
+      </w:r>
+      <w:r>
+        <w:rPr>
+          <w:color w:val="000000"/>
+          <w:rtl w:val="0"/>
+        </w:rPr>
+        <w:t xml:space="preserve"> de </w:t>
+      </w:r>
+      <w:r>
+        <w:rPr>
+          <w:rFonts w:ascii="Courier New" w:cs="Courier New" w:eastAsia="Courier New" w:hAnsi="Courier New"/>
+          <w:b w:val="0"/>
+          <w:color w:val="0000ff"/>
+          <w:sz w:val="18"/>
+          <w:szCs w:val="18"/>
+          <w:rtl w:val="0"/>
+        </w:rPr>
+        <w:t xml:space="preserve">&lt;m&gt;&lt;pa&gt;</w:t>
       </w:r>
       <w:r>
         <w:rPr>
@@ -1112,12 +1214,46 @@
           <w:color w:val="000000"/>
           <w:rtl w:val="0"/>
         </w:rPr>
-        <w:t xml:space="preserve">oix communes</w:t>
-      </w:r>
-      <w:r>
-        <w:rPr>
-          <w:rFonts w:ascii="Courier New" w:cs="Courier New" w:eastAsia="Courier New" w:hAnsi="Courier New"/>
-          <w:b w:val="0"/>
+        <w:t xml:space="preserve">oix</w:t>
+      </w:r>
+      <w:r>
+        <w:rPr>
+          <w:rFonts w:ascii="Courier New" w:cs="Courier New" w:eastAsia="Courier New" w:hAnsi="Courier New"/>
+          <w:b w:val="0"/>
+          <w:color w:val="0000ff"/>
+          <w:sz w:val="18"/>
+          <w:szCs w:val="18"/>
+          <w:rtl w:val="0"/>
+        </w:rPr>
+        <w:t xml:space="preserve">&lt;/pa&gt;</w:t>
+      </w:r>
+      <w:r>
+        <w:rPr>
+          <w:b w:val="0"/>
+          <w:color w:val="000000"/>
+          <w:rtl w:val="0"/>
+        </w:rPr>
+        <w:t xml:space="preserve"> communes </w:t>
+      </w:r>
+      <w:r>
+        <w:rPr>
+          <w:b w:val="0"/>
+          <w:color w:val="000000"/>
+          <w:rtl w:val="0"/>
+        </w:rPr>
+        <w:t xml:space="preserve">s</w:t>
+      </w:r>
+      <w:r>
+        <w:rPr>
+          <w:b w:val="0"/>
+          <w:color w:val="000000"/>
+          <w:rtl w:val="0"/>
+        </w:rPr>
+        <w:t xml:space="preserve">eiches</w:t>
+      </w:r>
+      <w:r>
+        <w:rPr>
+          <w:rFonts w:ascii="Courier New" w:cs="Courier New" w:eastAsia="Courier New" w:hAnsi="Courier New"/>
           <w:color w:val="0000ff"/>
           <w:sz w:val="18"/>
           <w:szCs w:val="18"/>
@@ -1132,22 +1268,6 @@
           <w:rtl w:val="0"/>
         </w:rPr>
         <w:t xml:space="preserve"> </w:t>
-      </w:r>
-      <w:r>
-        <w:rPr>
-          <w:b w:val="0"/>
-          <w:color w:val="000000"/>
-          <w:rtl w:val="0"/>
-        </w:rPr>
-        <w:t xml:space="preserve">s</w:t>
-      </w:r>
-      <w:r>
-        <w:rPr>
-          <w:b w:val="0"/>
-          <w:color w:val="000000"/>
-          <w:rtl w:val="0"/>
-        </w:rPr>
-        <w:t xml:space="preserve">eiches </w:t>
       </w:r>
       <w:r>
         <w:rPr>
@@ -1440,7 +1560,51 @@
           <w:color w:val="000000"/>
           <w:rtl w:val="0"/>
         </w:rPr>
-        <w:t xml:space="preserve">un verre de </w:t>
+        <w:t xml:space="preserve">un </w:t>
+      </w:r>
+      <w:r>
+        <w:rPr>
+          <w:rFonts w:ascii="Courier New" w:cs="Courier New" w:eastAsia="Courier New" w:hAnsi="Courier New"/>
+          <w:color w:val="0000ff"/>
+          <w:sz w:val="18"/>
+          <w:szCs w:val="18"/>
+          <w:rtl w:val="0"/>
+        </w:rPr>
+        <w:t xml:space="preserve">&lt;tl&gt;&lt;m&gt;</w:t>
+      </w:r>
+      <w:r>
+        <w:rPr>
+          <w:color w:val="000000"/>
+          <w:rtl w:val="0"/>
+        </w:rPr>
+        <w:t xml:space="preserve">verre</w:t>
+      </w:r>
+      <w:r>
+        <w:rPr>
+          <w:rFonts w:ascii="Courier New" w:cs="Courier New" w:eastAsia="Courier New" w:hAnsi="Courier New"/>
+          <w:color w:val="0000ff"/>
+          <w:sz w:val="18"/>
+          <w:szCs w:val="18"/>
+          <w:rtl w:val="0"/>
+        </w:rPr>
+        <w:t xml:space="preserve">&lt;/m&gt;</w:t>
+      </w:r>
+      <w:r>
+        <w:rPr>
+          <w:color w:val="000000"/>
+          <w:rtl w:val="0"/>
+        </w:rPr>
+        <w:t xml:space="preserve"> de </w:t>
+      </w:r>
+      <w:r>
+        <w:rPr>
+          <w:rFonts w:ascii="Courier New" w:cs="Courier New" w:eastAsia="Courier New" w:hAnsi="Courier New"/>
+          <w:color w:val="0000ff"/>
+          <w:sz w:val="18"/>
+          <w:szCs w:val="18"/>
+          <w:rtl w:val="0"/>
+        </w:rPr>
+        <w:t xml:space="preserve">&lt;m&gt;</w:t>
       </w:r>
       <w:r>
         <w:rPr>
@@ -1451,17 +1615,6 @@
       </w:r>
       <w:r>
         <w:rPr>
-          <w:rFonts w:ascii="Courier New" w:cs="Courier New" w:eastAsia="Courier New" w:hAnsi="Courier New"/>
-          <w:b w:val="0"/>
-          <w:color w:val="0000ff"/>
-          <w:sz w:val="18"/>
-          <w:szCs w:val="18"/>
-          <w:rtl w:val="0"/>
-        </w:rPr>
-        <w:t xml:space="preserve">&lt;m&gt;</w:t>
-      </w:r>
-      <w:r>
-        <w:rPr>
           <w:b w:val="0"/>
           <w:color w:val="000000"/>
           <w:rtl w:val="0"/>
@@ -1485,7 +1638,17 @@
           <w:szCs w:val="18"/>
           <w:rtl w:val="0"/>
         </w:rPr>
-        <w:t xml:space="preserve">&lt;/m&gt;</w:t>
+        <w:t xml:space="preserve">&lt;/m&gt;&lt;</w:t>
+      </w:r>
+      <w:r>
+        <w:rPr>
+          <w:rFonts w:ascii="Courier New" w:cs="Courier New" w:eastAsia="Courier New" w:hAnsi="Courier New"/>
+          <w:color w:val="0000ff"/>
+          <w:sz w:val="18"/>
+          <w:szCs w:val="18"/>
+          <w:rtl w:val="0"/>
+        </w:rPr>
+        <w:t xml:space="preserve">/tl&gt;</w:t>
       </w:r>
       <w:r>
         <w:rPr>
@@ -1500,7 +1663,7 @@
           <w:color w:val="000000"/>
           <w:rtl w:val="0"/>
         </w:rPr>
-        <w:t xml:space="preserve">Apres laisses froidir  le </w:t>
+        <w:t xml:space="preserve">Apres laisses froidir le </w:t>
       </w:r>
       <w:r>
         <w:rPr>
@@ -1610,18 +1773,52 @@
           <w:color w:val="000000"/>
           <w:rtl w:val="0"/>
         </w:rPr>
-        <w:t xml:space="preserve"> en verses la moictie Car six </w:t>
-      </w:r>
-      <w:r>
-        <w:rPr>
-          <w:rFonts w:ascii="Courier New" w:cs="Courier New" w:eastAsia="Courier New" w:hAnsi="Courier New"/>
-          <w:b w:val="0"/>
-          <w:color w:val="0000ff"/>
-          <w:sz w:val="18"/>
-          <w:szCs w:val="18"/>
-          <w:rtl w:val="0"/>
-        </w:rPr>
-        <w:t xml:space="preserve">&lt;m&gt;</w:t>
+        <w:t xml:space="preserve"> en verses la </w:t>
+      </w:r>
+      <w:r>
+        <w:rPr>
+          <w:rFonts w:ascii="Courier New" w:cs="Courier New" w:eastAsia="Courier New" w:hAnsi="Courier New"/>
+          <w:color w:val="0000ff"/>
+          <w:sz w:val="18"/>
+          <w:szCs w:val="18"/>
+          <w:rtl w:val="0"/>
+        </w:rPr>
+        <w:t xml:space="preserve">&lt;ms&gt;</w:t>
+      </w:r>
+      <w:r>
+        <w:rPr>
+          <w:color w:val="000000"/>
+          <w:rtl w:val="0"/>
+        </w:rPr>
+        <w:t xml:space="preserve">moictie</w:t>
+      </w:r>
+      <w:r>
+        <w:rPr>
+          <w:rFonts w:ascii="Courier New" w:cs="Courier New" w:eastAsia="Courier New" w:hAnsi="Courier New"/>
+          <w:color w:val="0000ff"/>
+          <w:sz w:val="18"/>
+          <w:szCs w:val="18"/>
+          <w:rtl w:val="0"/>
+        </w:rPr>
+        <w:t xml:space="preserve">&lt;/ms&gt;</w:t>
+      </w:r>
+      <w:r>
+        <w:rPr>
+          <w:color w:val="000000"/>
+          <w:rtl w:val="0"/>
+        </w:rPr>
+        <w:t xml:space="preserve"> Car six </w:t>
+      </w:r>
+      <w:r>
+        <w:rPr>
+          <w:rFonts w:ascii="Courier New" w:cs="Courier New" w:eastAsia="Courier New" w:hAnsi="Courier New"/>
+          <w:b w:val="0"/>
+          <w:color w:val="0000ff"/>
+          <w:sz w:val="18"/>
+          <w:szCs w:val="18"/>
+          <w:rtl w:val="0"/>
+        </w:rPr>
+        <w:t xml:space="preserve">&lt;m&gt;&lt;pa&gt;</w:t>
       </w:r>
       <w:r>
         <w:rPr>
@@ -1648,7 +1845,7 @@
           <w:szCs w:val="18"/>
           <w:rtl w:val="0"/>
         </w:rPr>
-        <w:t xml:space="preserve">&lt;/m&gt;</w:t>
+        <w:t xml:space="preserve">&lt;/pa&gt;&lt;/m&gt;</w:t>
       </w:r>
       <w:r>
         <w:rPr>
@@ -1703,7 +1900,7 @@
           <w:color w:val="000000"/>
           <w:rtl w:val="0"/>
         </w:rPr>
-        <w:t xml:space="preserve">sont pour une dose </w:t>
+        <w:t xml:space="preserve">sont pour une &lt;ms&gt;dose&lt;/ms&gt; </w:t>
       </w:r>
       <w:commentRangeStart w:id="0"/>
       <w:r>
@@ -1762,7 +1959,7 @@
           <w:color w:val="000000"/>
           <w:rtl w:val="0"/>
         </w:rPr>
-        <w:t xml:space="preserve">de matrice</w:t>
+        <w:t xml:space="preserve">de &lt;bp&gt;matrice&lt;/bp&gt;</w:t>
       </w:r>
       <w:r>
         <w:rPr>
@@ -1794,29 +1991,21 @@
         <w:spacing w:line="276" w:lineRule="auto"/>
         <w:contextualSpacing w:val="0"/>
         <w:rPr>
-          <w:color w:val="000000"/>
+          <w:rFonts w:ascii="Courier New" w:cs="Courier New" w:eastAsia="Courier New" w:hAnsi="Courier New"/>
+          <w:color w:val="7f6000"/>
+          <w:sz w:val="18"/>
+          <w:szCs w:val="18"/>
         </w:rPr>
       </w:pPr>
       <w:r>
         <w:rPr>
-          <w:i w:val="0"/>
-          <w:color w:val="000000"/>
-          <w:rtl w:val="0"/>
-        </w:rPr>
-        <w:t xml:space="preserve"> </w:t>
-      </w:r>
-      <w:r>
-        <w:rPr>
-          <w:i w:val="0"/>
-          <w:color w:val="000000"/>
-          <w:rtl w:val="0"/>
-        </w:rPr>
-        <w:t xml:space="preserve"> </w:t>
-      </w:r>
-      <w:r>
-        <w:rPr>
-          <w:rtl w:val="0"/>
-        </w:rPr>
+          <w:rFonts w:ascii="Courier New" w:cs="Courier New" w:eastAsia="Courier New" w:hAnsi="Courier New"/>
+          <w:color w:val="7f6000"/>
+          <w:sz w:val="18"/>
+          <w:szCs w:val="18"/>
+          <w:rtl w:val="0"/>
+        </w:rPr>
+        <w:t xml:space="preserve">&lt;/div&gt;</w:t>
       </w:r>
     </w:p>
     <w:p>
@@ -1838,13 +2027,20 @@
       </w:pPr>
       <w:r>
         <w:rPr>
+          <w:color w:val="000000"/>
+          <w:rtl w:val="0"/>
+        </w:rPr>
+        <w:br w:type="textWrapping"/>
+      </w:r>
+      <w:r>
+        <w:rPr>
           <w:rFonts w:ascii="Courier New" w:cs="Courier New" w:eastAsia="Courier New" w:hAnsi="Courier New"/>
           <w:color w:val="7f6000"/>
           <w:sz w:val="18"/>
           <w:szCs w:val="18"/>
           <w:rtl w:val="0"/>
         </w:rPr>
-        <w:t xml:space="preserve">&lt;/div&gt;</w:t>
+        <w:t xml:space="preserve">&lt;div&gt;</w:t>
       </w:r>
       <w:r>
         <w:rPr>
@@ -1861,7 +2057,24 @@
           <w:szCs w:val="18"/>
           <w:rtl w:val="0"/>
         </w:rPr>
-        <w:t xml:space="preserve">&lt;div&gt;</w:t>
+        <w:t xml:space="preserve">&lt;id&gt;</w:t>
+      </w:r>
+      <w:r>
+        <w:rPr>
+          <w:color w:val="000000"/>
+          <w:rtl w:val="0"/>
+        </w:rPr>
+        <w:t xml:space="preserve">p007v_a3</w:t>
+      </w:r>
+      <w:r>
+        <w:rPr>
+          <w:rFonts w:ascii="Courier New" w:cs="Courier New" w:eastAsia="Courier New" w:hAnsi="Courier New"/>
+          <w:color w:val="7f6000"/>
+          <w:sz w:val="18"/>
+          <w:szCs w:val="18"/>
+          <w:rtl w:val="0"/>
+        </w:rPr>
+        <w:t xml:space="preserve">&lt;/id&gt;</w:t>
       </w:r>
       <w:r>
         <w:rPr>
@@ -1878,40 +2091,6 @@
           <w:szCs w:val="18"/>
           <w:rtl w:val="0"/>
         </w:rPr>
-        <w:t xml:space="preserve">&lt;id&gt;</w:t>
-      </w:r>
-      <w:r>
-        <w:rPr>
-          <w:color w:val="000000"/>
-          <w:rtl w:val="0"/>
-        </w:rPr>
-        <w:t xml:space="preserve">p007v_a3</w:t>
-      </w:r>
-      <w:r>
-        <w:rPr>
-          <w:rFonts w:ascii="Courier New" w:cs="Courier New" w:eastAsia="Courier New" w:hAnsi="Courier New"/>
-          <w:color w:val="7f6000"/>
-          <w:sz w:val="18"/>
-          <w:szCs w:val="18"/>
-          <w:rtl w:val="0"/>
-        </w:rPr>
-        <w:t xml:space="preserve">&lt;/id&gt;</w:t>
-      </w:r>
-      <w:r>
-        <w:rPr>
-          <w:color w:val="000000"/>
-          <w:rtl w:val="0"/>
-        </w:rPr>
-        <w:br w:type="textWrapping"/>
-      </w:r>
-      <w:r>
-        <w:rPr>
-          <w:rFonts w:ascii="Courier New" w:cs="Courier New" w:eastAsia="Courier New" w:hAnsi="Courier New"/>
-          <w:color w:val="7f6000"/>
-          <w:sz w:val="18"/>
-          <w:szCs w:val="18"/>
-          <w:rtl w:val="0"/>
-        </w:rPr>
         <w:t xml:space="preserve">&lt;head&gt;</w:t>
       </w:r>
       <w:r>
@@ -1919,7 +2098,7 @@
           <w:color w:val="000000"/>
           <w:rtl w:val="0"/>
         </w:rPr>
-        <w:t xml:space="preserve">Pour oster la douleur de la g</w:t>
+        <w:t xml:space="preserve">Pour oster la douleur de la </w:t>
       </w:r>
       <w:commentRangeStart w:id="1"/>
       <w:r>
@@ -1927,7 +2106,7 @@
           <w:color w:val="000000"/>
           <w:rtl w:val="0"/>
         </w:rPr>
-        <w:t xml:space="preserve">&lt;exp&gt;o</w:t>
+        <w:t xml:space="preserve">g</w:t>
       </w:r>
       <w:commentRangeEnd w:id="1"/>
       <w:r>
@@ -1935,10 +2114,37 @@
       </w:r>
       <w:r>
         <w:rPr>
-          <w:color w:val="000000"/>
-          <w:rtl w:val="0"/>
-        </w:rPr>
-        <w:t xml:space="preserve">ut&lt;/exp&gt;</w:t>
+          <w:rFonts w:ascii="Courier New" w:cs="Courier New" w:eastAsia="Courier New" w:hAnsi="Courier New"/>
+          <w:color w:val="a9a9a9"/>
+          <w:sz w:val="14"/>
+          <w:szCs w:val="14"/>
+          <w:rtl w:val="0"/>
+        </w:rPr>
+        <w:t xml:space="preserve">&lt;exp&gt;</w:t>
+      </w:r>
+      <w:r>
+        <w:rPr>
+          <w:color w:val="000000"/>
+          <w:rtl w:val="0"/>
+        </w:rPr>
+        <w:t xml:space="preserve">o</w:t>
+      </w:r>
+      <w:r>
+        <w:rPr>
+          <w:color w:val="000000"/>
+          <w:rtl w:val="0"/>
+        </w:rPr>
+        <w:t xml:space="preserve">utte</w:t>
+      </w:r>
+      <w:r>
+        <w:rPr>
+          <w:rFonts w:ascii="Courier New" w:cs="Courier New" w:eastAsia="Courier New" w:hAnsi="Courier New"/>
+          <w:color w:val="a9a9a9"/>
+          <w:sz w:val="14"/>
+          <w:szCs w:val="14"/>
+          <w:rtl w:val="0"/>
+        </w:rPr>
+        <w:t xml:space="preserve">&lt;/exp&gt;</w:t>
       </w:r>
       <w:r>
         <w:rPr>
@@ -2011,7 +2217,75 @@
           <w:color w:val="000000"/>
           <w:rtl w:val="0"/>
         </w:rPr>
-        <w:t xml:space="preserve">P&lt;exp&gt;rens&lt;/exp&gt; demy lb de </w:t>
+        <w:t xml:space="preserve">P</w:t>
+      </w:r>
+      <w:r>
+        <w:rPr>
+          <w:rFonts w:ascii="Courier New" w:cs="Courier New" w:eastAsia="Courier New" w:hAnsi="Courier New"/>
+          <w:color w:val="a9a9a9"/>
+          <w:sz w:val="14"/>
+          <w:szCs w:val="14"/>
+          <w:rtl w:val="0"/>
+        </w:rPr>
+        <w:t xml:space="preserve">&lt;exp&gt;</w:t>
+      </w:r>
+      <w:r>
+        <w:rPr>
+          <w:color w:val="000000"/>
+          <w:rtl w:val="0"/>
+        </w:rPr>
+        <w:t xml:space="preserve">renes</w:t>
+      </w:r>
+      <w:r>
+        <w:rPr>
+          <w:rFonts w:ascii="Courier New" w:cs="Courier New" w:eastAsia="Courier New" w:hAnsi="Courier New"/>
+          <w:color w:val="a9a9a9"/>
+          <w:sz w:val="14"/>
+          <w:szCs w:val="14"/>
+          <w:rtl w:val="0"/>
+        </w:rPr>
+        <w:t xml:space="preserve">&lt;/exp&gt;</w:t>
+      </w:r>
+      <w:r>
+        <w:rPr>
+          <w:color w:val="000000"/>
+          <w:rtl w:val="0"/>
+        </w:rPr>
+        <w:t xml:space="preserve"> </w:t>
+      </w:r>
+      <w:r>
+        <w:rPr>
+          <w:rFonts w:ascii="Courier New" w:cs="Courier New" w:eastAsia="Courier New" w:hAnsi="Courier New"/>
+          <w:color w:val="0000ff"/>
+          <w:sz w:val="18"/>
+          <w:szCs w:val="18"/>
+          <w:rtl w:val="0"/>
+        </w:rPr>
+        <w:t xml:space="preserve">&lt;ms&gt;</w:t>
+      </w:r>
+      <w:r>
+        <w:rPr>
+          <w:color w:val="000000"/>
+          <w:rtl w:val="0"/>
+        </w:rPr>
+        <w:t xml:space="preserve">demy lb</w:t>
+      </w:r>
+      <w:r>
+        <w:rPr>
+          <w:rFonts w:ascii="Courier New" w:cs="Courier New" w:eastAsia="Courier New" w:hAnsi="Courier New"/>
+          <w:color w:val="0000ff"/>
+          <w:sz w:val="18"/>
+          <w:szCs w:val="18"/>
+          <w:rtl w:val="0"/>
+        </w:rPr>
+        <w:t xml:space="preserve">&lt;/ms&gt;</w:t>
+      </w:r>
+      <w:r>
+        <w:rPr>
+          <w:color w:val="000000"/>
+          <w:rtl w:val="0"/>
+        </w:rPr>
+        <w:t xml:space="preserve"> de </w:t>
       </w:r>
       <w:r>
         <w:rPr>
@@ -2038,52 +2312,77 @@
           <w:color w:val="000000"/>
           <w:rtl w:val="0"/>
         </w:rPr>
-        <w:t xml:space="preserve">arquasite</w:t>
-      </w:r>
-      <w:r>
-        <w:rPr>
-          <w:rFonts w:ascii="Courier New" w:cs="Courier New" w:eastAsia="Courier New" w:hAnsi="Courier New"/>
-          <w:b w:val="0"/>
+        <w:t xml:space="preserve">arquasite doree &amp;</w:t>
+      </w:r>
+      <w:r>
+        <w:rPr>
+          <w:rFonts w:ascii="Courier New" w:cs="Courier New" w:eastAsia="Courier New" w:hAnsi="Courier New"/>
+          <w:b w:val="0"/>
+          <w:color w:val="a9a9a9"/>
+          <w:sz w:val="18"/>
+          <w:szCs w:val="18"/>
+          <w:rtl w:val="0"/>
+        </w:rPr>
+        <w:t xml:space="preserve">amp;</w:t>
+      </w:r>
+      <w:r>
+        <w:rPr>
+          <w:b w:val="0"/>
+          <w:color w:val="000000"/>
+          <w:rtl w:val="0"/>
+        </w:rPr>
+        <w:t xml:space="preserve"> jaulne </w:t>
+      </w:r>
+      <w:r>
+        <w:rPr>
+          <w:color w:val="000000"/>
+          <w:rtl w:val="0"/>
+        </w:rPr>
+        <w:t xml:space="preserve">subtillem</w:t>
+      </w:r>
+      <w:r>
+        <w:rPr>
+          <w:rFonts w:ascii="Courier New" w:cs="Courier New" w:eastAsia="Courier New" w:hAnsi="Courier New"/>
+          <w:color w:val="a9a9a9"/>
+          <w:sz w:val="14"/>
+          <w:szCs w:val="14"/>
+          <w:rtl w:val="0"/>
+        </w:rPr>
+        <w:t xml:space="preserve">&lt;exp&gt;</w:t>
+      </w:r>
+      <w:r>
+        <w:rPr>
+          <w:color w:val="000000"/>
+          <w:rtl w:val="0"/>
+        </w:rPr>
+        <w:t xml:space="preserve">ent</w:t>
+      </w:r>
+      <w:r>
+        <w:rPr>
+          <w:rFonts w:ascii="Courier New" w:cs="Courier New" w:eastAsia="Courier New" w:hAnsi="Courier New"/>
+          <w:color w:val="a9a9a9"/>
+          <w:sz w:val="14"/>
+          <w:szCs w:val="14"/>
+          <w:rtl w:val="0"/>
+        </w:rPr>
+        <w:t xml:space="preserve">&lt;/exp&gt;</w:t>
+      </w:r>
+      <w:r>
+        <w:rPr>
+          <w:color w:val="000000"/>
+          <w:rtl w:val="0"/>
+        </w:rPr>
+        <w:t xml:space="preserve"> pulverisee</w:t>
+      </w:r>
+      <w:r>
+        <w:rPr>
+          <w:rFonts w:ascii="Courier New" w:cs="Courier New" w:eastAsia="Courier New" w:hAnsi="Courier New"/>
           <w:color w:val="0000ff"/>
           <w:sz w:val="18"/>
           <w:szCs w:val="18"/>
           <w:rtl w:val="0"/>
         </w:rPr>
         <w:t xml:space="preserve">&lt;/m&gt;</w:t>
-      </w:r>
-      <w:r>
-        <w:rPr>
-          <w:b w:val="0"/>
-          <w:color w:val="000000"/>
-          <w:rtl w:val="0"/>
-        </w:rPr>
-        <w:t xml:space="preserve"> doree &amp;</w:t>
-      </w:r>
-      <w:r>
-        <w:rPr>
-          <w:rFonts w:ascii="Courier New" w:cs="Courier New" w:eastAsia="Courier New" w:hAnsi="Courier New"/>
-          <w:b w:val="0"/>
-          <w:color w:val="a9a9a9"/>
-          <w:sz w:val="18"/>
-          <w:szCs w:val="18"/>
-          <w:rtl w:val="0"/>
-        </w:rPr>
-        <w:t xml:space="preserve">amp;</w:t>
-      </w:r>
-      <w:r>
-        <w:rPr>
-          <w:b w:val="0"/>
-          <w:color w:val="000000"/>
-          <w:rtl w:val="0"/>
-        </w:rPr>
-        <w:t xml:space="preserve"> jaulne </w:t>
-      </w:r>
-      <w:r>
-        <w:rPr>
-          <w:color w:val="000000"/>
-          <w:rtl w:val="0"/>
-        </w:rPr>
-        <w:t xml:space="preserve">subtillem&lt;exp&gt;ent&lt;/exp&gt; pulverisee</w:t>
       </w:r>
       <w:r>
         <w:rPr>
@@ -2120,10 +2419,37 @@
       </w:pPr>
       <w:r>
         <w:rPr>
-          <w:color w:val="000000"/>
-          <w:rtl w:val="0"/>
-        </w:rPr>
-        <w:t xml:space="preserve">demy once de </w:t>
+          <w:rFonts w:ascii="Courier New" w:cs="Courier New" w:eastAsia="Courier New" w:hAnsi="Courier New"/>
+          <w:color w:val="0000ff"/>
+          <w:sz w:val="18"/>
+          <w:szCs w:val="18"/>
+          <w:rtl w:val="0"/>
+        </w:rPr>
+        <w:t xml:space="preserve">&lt;ms&gt;</w:t>
+      </w:r>
+      <w:r>
+        <w:rPr>
+          <w:color w:val="000000"/>
+          <w:rtl w:val="0"/>
+        </w:rPr>
+        <w:t xml:space="preserve">demy once</w:t>
+      </w:r>
+      <w:r>
+        <w:rPr>
+          <w:rFonts w:ascii="Courier New" w:cs="Courier New" w:eastAsia="Courier New" w:hAnsi="Courier New"/>
+          <w:color w:val="0000ff"/>
+          <w:sz w:val="18"/>
+          <w:szCs w:val="18"/>
+          <w:rtl w:val="0"/>
+        </w:rPr>
+        <w:t xml:space="preserve">&lt;/ms&gt;</w:t>
+      </w:r>
+      <w:r>
+        <w:rPr>
+          <w:color w:val="000000"/>
+          <w:rtl w:val="0"/>
+        </w:rPr>
+        <w:t xml:space="preserve"> de </w:t>
       </w:r>
       <w:r>
         <w:rPr>
@@ -2176,7 +2502,41 @@
           <w:color w:val="000000"/>
           <w:rtl w:val="0"/>
         </w:rPr>
-        <w:t xml:space="preserve">4 lb d</w:t>
+        <w:t xml:space="preserve">4 </w:t>
+      </w:r>
+      <w:r>
+        <w:rPr>
+          <w:rFonts w:ascii="Courier New" w:cs="Courier New" w:eastAsia="Courier New" w:hAnsi="Courier New"/>
+          <w:color w:val="0000ff"/>
+          <w:sz w:val="18"/>
+          <w:szCs w:val="18"/>
+          <w:rtl w:val="0"/>
+        </w:rPr>
+        <w:t xml:space="preserve">&lt;ms&gt;</w:t>
+      </w:r>
+      <w:r>
+        <w:rPr>
+          <w:color w:val="000000"/>
+          <w:rtl w:val="0"/>
+        </w:rPr>
+        <w:t xml:space="preserve">lb</w:t>
+      </w:r>
+      <w:r>
+        <w:rPr>
+          <w:rFonts w:ascii="Courier New" w:cs="Courier New" w:eastAsia="Courier New" w:hAnsi="Courier New"/>
+          <w:color w:val="0000ff"/>
+          <w:sz w:val="18"/>
+          <w:szCs w:val="18"/>
+          <w:rtl w:val="0"/>
+        </w:rPr>
+        <w:t xml:space="preserve">&lt;/ms&gt;</w:t>
+      </w:r>
+      <w:r>
+        <w:rPr>
+          <w:color w:val="000000"/>
+          <w:rtl w:val="0"/>
+        </w:rPr>
+        <w:t xml:space="preserve"> d</w:t>
       </w:r>
       <w:r>
         <w:rPr>
@@ -2335,7 +2695,41 @@
           <w:color w:val="000000"/>
           <w:rtl w:val="0"/>
         </w:rPr>
-        <w:t xml:space="preserve">bien fort tout ensemble Mays il fault que le pot soict bien</w:t>
+        <w:t xml:space="preserve">bien fort tout ensemble Mays il fault que le </w:t>
+      </w:r>
+      <w:r>
+        <w:rPr>
+          <w:rFonts w:ascii="Courier New" w:cs="Courier New" w:eastAsia="Courier New" w:hAnsi="Courier New"/>
+          <w:color w:val="0000ff"/>
+          <w:sz w:val="18"/>
+          <w:szCs w:val="18"/>
+          <w:rtl w:val="0"/>
+        </w:rPr>
+        <w:t xml:space="preserve">&lt;tl&gt;</w:t>
+      </w:r>
+      <w:r>
+        <w:rPr>
+          <w:color w:val="000000"/>
+          <w:rtl w:val="0"/>
+        </w:rPr>
+        <w:t xml:space="preserve">pot</w:t>
+      </w:r>
+      <w:r>
+        <w:rPr>
+          <w:rFonts w:ascii="Courier New" w:cs="Courier New" w:eastAsia="Courier New" w:hAnsi="Courier New"/>
+          <w:color w:val="0000ff"/>
+          <w:sz w:val="18"/>
+          <w:szCs w:val="18"/>
+          <w:rtl w:val="0"/>
+        </w:rPr>
+        <w:t xml:space="preserve">&lt;/tl&gt;</w:t>
+      </w:r>
+      <w:r>
+        <w:rPr>
+          <w:color w:val="000000"/>
+          <w:rtl w:val="0"/>
+        </w:rPr>
+        <w:t xml:space="preserve"> soict bien</w:t>
       </w:r>
       <w:r>
         <w:rPr>
@@ -2475,12 +2869,6 @@
       </w:r>
       <w:r>
         <w:rPr>
-          <w:rtl w:val="0"/>
-        </w:rPr>
-        <w:t xml:space="preserve">’</w:t>
-      </w:r>
-      <w:r>
-        <w:rPr>
           <w:strike w:val="0"/>
           <w:color w:val="000000"/>
           <w:rtl w:val="0"/>
@@ -2546,16 +2934,6 @@
           <w:rtl w:val="0"/>
         </w:rPr>
         <w:t xml:space="preserve">alembic</w:t>
-      </w:r>
-      <w:r>
-        <w:rPr>
-          <w:rFonts w:ascii="Courier New" w:cs="Courier New" w:eastAsia="Courier New" w:hAnsi="Courier New"/>
-          <w:color w:val="0000ff"/>
-          <w:sz w:val="18"/>
-          <w:szCs w:val="18"/>
-          <w:rtl w:val="0"/>
-        </w:rPr>
-        <w:t xml:space="preserve">&lt;/tl&gt;</w:t>
       </w:r>
       <w:r>
         <w:rPr>
@@ -2662,6 +3040,16 @@
       </w:r>
       <w:r>
         <w:rPr>
+          <w:rFonts w:ascii="Courier New" w:cs="Courier New" w:eastAsia="Courier New" w:hAnsi="Courier New"/>
+          <w:color w:val="0000ff"/>
+          <w:sz w:val="18"/>
+          <w:szCs w:val="18"/>
+          <w:rtl w:val="0"/>
+        </w:rPr>
+        <w:t xml:space="preserve">&lt;/tl&gt;</w:t>
+      </w:r>
+      <w:r>
+        <w:rPr>
           <w:b w:val="0"/>
           <w:color w:val="000000"/>
           <w:rtl w:val="0"/>
@@ -2727,10 +3115,37 @@
       </w:pPr>
       <w:r>
         <w:rPr>
-          <w:color w:val="000000"/>
-          <w:rtl w:val="0"/>
-        </w:rPr>
-        <w:t xml:space="preserve">linge de ladicte </w:t>
+          <w:rFonts w:ascii="Courier New" w:cs="Courier New" w:eastAsia="Courier New" w:hAnsi="Courier New"/>
+          <w:color w:val="0000ff"/>
+          <w:sz w:val="18"/>
+          <w:szCs w:val="18"/>
+          <w:rtl w:val="0"/>
+        </w:rPr>
+        <w:t xml:space="preserve">&lt;tl&gt;</w:t>
+      </w:r>
+      <w:r>
+        <w:rPr>
+          <w:color w:val="000000"/>
+          <w:rtl w:val="0"/>
+        </w:rPr>
+        <w:t xml:space="preserve">linge</w:t>
+      </w:r>
+      <w:r>
+        <w:rPr>
+          <w:rFonts w:ascii="Courier New" w:cs="Courier New" w:eastAsia="Courier New" w:hAnsi="Courier New"/>
+          <w:color w:val="0000ff"/>
+          <w:sz w:val="18"/>
+          <w:szCs w:val="18"/>
+          <w:rtl w:val="0"/>
+        </w:rPr>
+        <w:t xml:space="preserve">&lt;/tl&gt;</w:t>
+      </w:r>
+      <w:r>
+        <w:rPr>
+          <w:color w:val="000000"/>
+          <w:rtl w:val="0"/>
+        </w:rPr>
+        <w:t xml:space="preserve"> de ladicte </w:t>
       </w:r>
       <w:r>
         <w:rPr>
@@ -2832,20 +3247,21 @@
         <w:spacing w:line="276" w:lineRule="auto"/>
         <w:contextualSpacing w:val="0"/>
         <w:rPr>
-          <w:color w:val="000000"/>
+          <w:rFonts w:ascii="Courier New" w:cs="Courier New" w:eastAsia="Courier New" w:hAnsi="Courier New"/>
+          <w:color w:val="7f6000"/>
+          <w:sz w:val="18"/>
+          <w:szCs w:val="18"/>
         </w:rPr>
       </w:pPr>
       <w:r>
         <w:rPr>
-          <w:color w:val="000000"/>
-          <w:rtl w:val="0"/>
-        </w:rPr>
-        <w:t xml:space="preserve"> </w:t>
-      </w:r>
-      <w:r>
-        <w:rPr>
-          <w:rtl w:val="0"/>
-        </w:rPr>
+          <w:rFonts w:ascii="Courier New" w:cs="Courier New" w:eastAsia="Courier New" w:hAnsi="Courier New"/>
+          <w:color w:val="7f6000"/>
+          <w:sz w:val="18"/>
+          <w:szCs w:val="18"/>
+          <w:rtl w:val="0"/>
+        </w:rPr>
+        <w:t xml:space="preserve">&lt;/div&gt;</w:t>
       </w:r>
     </w:p>
     <w:p>
@@ -2867,16 +3283,6 @@
       </w:pPr>
       <w:r>
         <w:rPr>
-          <w:rFonts w:ascii="Courier New" w:cs="Courier New" w:eastAsia="Courier New" w:hAnsi="Courier New"/>
-          <w:color w:val="7f6000"/>
-          <w:sz w:val="18"/>
-          <w:szCs w:val="18"/>
-          <w:rtl w:val="0"/>
-        </w:rPr>
-        <w:t xml:space="preserve">&lt;/div&gt;</w:t>
-      </w:r>
-      <w:r>
-        <w:rPr>
           <w:color w:val="000000"/>
           <w:rtl w:val="0"/>
         </w:rPr>
@@ -3081,10 +3487,38 @@
       </w:r>
       <w:r>
         <w:rPr>
-          <w:color w:val="000000"/>
-          <w:rtl w:val="0"/>
-        </w:rPr>
-        <w:t xml:space="preserve">lb i. </w:t>
+          <w:rFonts w:ascii="Courier New" w:cs="Courier New" w:eastAsia="Courier New" w:hAnsi="Courier New"/>
+          <w:b w:val="0"/>
+          <w:color w:val="0000ff"/>
+          <w:sz w:val="18"/>
+          <w:szCs w:val="18"/>
+          <w:rtl w:val="0"/>
+        </w:rPr>
+        <w:t xml:space="preserve">&lt;ms&gt;</w:t>
+      </w:r>
+      <w:r>
+        <w:rPr>
+          <w:color w:val="000000"/>
+          <w:rtl w:val="0"/>
+        </w:rPr>
+        <w:t xml:space="preserve">lb</w:t>
+      </w:r>
+      <w:r>
+        <w:rPr>
+          <w:rFonts w:ascii="Courier New" w:cs="Courier New" w:eastAsia="Courier New" w:hAnsi="Courier New"/>
+          <w:color w:val="0000ff"/>
+          <w:sz w:val="18"/>
+          <w:szCs w:val="18"/>
+          <w:rtl w:val="0"/>
+        </w:rPr>
+        <w:t xml:space="preserve">&lt;/ms&gt;</w:t>
+      </w:r>
+      <w:r>
+        <w:rPr>
+          <w:color w:val="000000"/>
+          <w:rtl w:val="0"/>
+        </w:rPr>
+        <w:t xml:space="preserve"> i. </w:t>
       </w:r>
       <w:r>
         <w:rPr>
@@ -3111,37 +3545,18 @@
           <w:color w:val="000000"/>
           <w:rtl w:val="0"/>
         </w:rPr>
-        <w:t xml:space="preserve">oli </w:t>
-      </w:r>
-      <w:r>
-        <w:rPr>
-          <w:rFonts w:ascii="Courier New" w:cs="Courier New" w:eastAsia="Courier New" w:hAnsi="Courier New"/>
-          <w:b w:val="0"/>
-          <w:color w:val="0000ff"/>
-          <w:sz w:val="18"/>
-          <w:szCs w:val="18"/>
-          <w:rtl w:val="0"/>
-        </w:rPr>
-        <w:t xml:space="preserve">&lt;pl&gt;</w:t>
-      </w:r>
-      <w:r>
-        <w:rPr>
-          <w:b w:val="0"/>
-          <w:color w:val="000000"/>
-          <w:rtl w:val="0"/>
-        </w:rPr>
-        <w:t xml:space="preserve">armeniae</w:t>
-      </w:r>
-      <w:r>
-        <w:rPr>
-          <w:rFonts w:ascii="Courier New" w:cs="Courier New" w:eastAsia="Courier New" w:hAnsi="Courier New"/>
-          <w:b w:val="0"/>
-          <w:color w:val="0000ff"/>
-          <w:sz w:val="18"/>
-          <w:szCs w:val="18"/>
-          <w:rtl w:val="0"/>
-        </w:rPr>
-        <w:t xml:space="preserve">&lt;/pl&gt;&lt;/m&gt;</w:t>
+        <w:t xml:space="preserve">oli armeniae</w:t>
+      </w:r>
+      <w:r>
+        <w:rPr>
+          <w:rFonts w:ascii="Courier New" w:cs="Courier New" w:eastAsia="Courier New" w:hAnsi="Courier New"/>
+          <w:b w:val="0"/>
+          <w:color w:val="0000ff"/>
+          <w:sz w:val="18"/>
+          <w:szCs w:val="18"/>
+          <w:rtl w:val="0"/>
+        </w:rPr>
+        <w:t xml:space="preserve">&lt;/m&gt;</w:t>
       </w:r>
       <w:r>
         <w:rPr>
@@ -3259,7 +3674,7 @@
           <w:szCs w:val="18"/>
           <w:rtl w:val="0"/>
         </w:rPr>
-        <w:t xml:space="preserve">&lt;figure&gt;</w:t>
+        <w:t xml:space="preserve">&lt;ms&gt;&lt;figure&gt;</w:t>
       </w:r>
       <w:r>
         <w:rPr>
@@ -3279,7 +3694,7 @@
           <w:highlight w:val="white"/>
           <w:rtl w:val="0"/>
         </w:rPr>
-        <w:t xml:space="preserve">&lt;/figure&gt;</w:t>
+        <w:t xml:space="preserve">&lt;/figure&gt;&lt;/ms&gt;</w:t>
       </w:r>
       <w:r>
         <w:rPr>
@@ -3317,8 +3732,67 @@
       </w:r>
       <w:r>
         <w:rPr>
-          <w:rFonts w:ascii="Courier New" w:cs="Courier New" w:eastAsia="Courier New" w:hAnsi="Courier New"/>
-          <w:b w:val="0"/>
+          <w:rtl w:val="0"/>
+        </w:rPr>
+        <w:t xml:space="preserve"> </w:t>
+      </w:r>
+      <w:r>
+        <w:rPr>
+          <w:b w:val="0"/>
+          <w:color w:val="000000"/>
+          <w:rtl w:val="0"/>
+        </w:rPr>
+        <w:t xml:space="preserve">c</w:t>
+      </w:r>
+      <w:r>
+        <w:rPr>
+          <w:b w:val="0"/>
+          <w:color w:val="000000"/>
+          <w:rtl w:val="0"/>
+        </w:rPr>
+        <w:t xml:space="preserve">o</w:t>
+      </w:r>
+      <w:r>
+        <w:rPr>
+          <w:rFonts w:ascii="Courier New" w:cs="Courier New" w:eastAsia="Courier New" w:hAnsi="Courier New"/>
+          <w:b w:val="0"/>
+          <w:color w:val="a9a9a9"/>
+          <w:sz w:val="14"/>
+          <w:szCs w:val="14"/>
+          <w:rtl w:val="0"/>
+        </w:rPr>
+        <w:t xml:space="preserve">&lt;exp&gt;</w:t>
+      </w:r>
+      <w:r>
+        <w:rPr>
+          <w:b w:val="0"/>
+          <w:color w:val="000000"/>
+          <w:rtl w:val="0"/>
+        </w:rPr>
+        <w:t xml:space="preserve">mmun</w:t>
+      </w:r>
+      <w:r>
+        <w:rPr>
+          <w:rFonts w:ascii="Courier New" w:cs="Courier New" w:eastAsia="Courier New" w:hAnsi="Courier New"/>
+          <w:b w:val="0"/>
+          <w:color w:val="a9a9a9"/>
+          <w:sz w:val="14"/>
+          <w:szCs w:val="14"/>
+          <w:rtl w:val="0"/>
+        </w:rPr>
+        <w:t xml:space="preserve">&lt;/exp&gt;</w:t>
+      </w:r>
+      <w:r>
+        <w:rPr>
+          <w:b w:val="0"/>
+          <w:color w:val="000000"/>
+          <w:rtl w:val="0"/>
+        </w:rPr>
+        <w:t xml:space="preserve">is</w:t>
+      </w:r>
+      <w:r>
+        <w:rPr>
+          <w:rFonts w:ascii="Courier New" w:cs="Courier New" w:eastAsia="Courier New" w:hAnsi="Courier New"/>
           <w:color w:val="0000ff"/>
           <w:sz w:val="18"/>
           <w:szCs w:val="18"/>
@@ -3328,44 +3802,22 @@
       </w:r>
       <w:r>
         <w:rPr>
+          <w:b w:val="0"/>
+          <w:color w:val="000000"/>
           <w:rtl w:val="0"/>
         </w:rPr>
         <w:t xml:space="preserve"> </w:t>
       </w:r>
       <w:r>
         <w:rPr>
-          <w:b w:val="0"/>
-          <w:color w:val="000000"/>
-          <w:rtl w:val="0"/>
-        </w:rPr>
-        <w:t xml:space="preserve">c</w:t>
-      </w:r>
-      <w:r>
-        <w:rPr>
-          <w:b w:val="0"/>
-          <w:color w:val="000000"/>
-          <w:rtl w:val="0"/>
-        </w:rPr>
-        <w:t xml:space="preserve">o&lt;exp&gt;mmun&lt;/exp&gt;is</w:t>
-      </w:r>
-      <w:r>
-        <w:rPr>
-          <w:b w:val="0"/>
-          <w:color w:val="000000"/>
-          <w:rtl w:val="0"/>
-        </w:rPr>
-        <w:t xml:space="preserve"> </w:t>
-      </w:r>
-      <w:r>
-        <w:rPr>
-          <w:rFonts w:ascii="Courier New" w:cs="Courier New" w:eastAsia="Courier New" w:hAnsi="Courier New"/>
-          <w:b w:val="0"/>
-          <w:color w:val="0000ff"/>
-          <w:sz w:val="18"/>
-          <w:szCs w:val="18"/>
-          <w:rtl w:val="0"/>
-        </w:rPr>
-        <w:t xml:space="preserve">&lt;figure&gt;</w:t>
+          <w:rFonts w:ascii="Courier New" w:cs="Courier New" w:eastAsia="Courier New" w:hAnsi="Courier New"/>
+          <w:b w:val="0"/>
+          <w:color w:val="0000ff"/>
+          <w:sz w:val="18"/>
+          <w:szCs w:val="18"/>
+          <w:rtl w:val="0"/>
+        </w:rPr>
+        <w:t xml:space="preserve">&lt;ms&gt;&lt;figure&gt;</w:t>
       </w:r>
       <w:r>
         <w:rPr>
@@ -3384,7 +3836,7 @@
           <w:highlight w:val="white"/>
           <w:rtl w:val="0"/>
         </w:rPr>
-        <w:t xml:space="preserve">&lt;/figure&gt;</w:t>
+        <w:t xml:space="preserve">&lt;/figure&gt;&lt;/ms&gt;</w:t>
       </w:r>
       <w:r>
         <w:rPr>
@@ -3484,17 +3936,6 @@
       </w:r>
       <w:r>
         <w:rPr>
-          <w:rFonts w:ascii="Courier New" w:cs="Courier New" w:eastAsia="Courier New" w:hAnsi="Courier New"/>
-          <w:b w:val="0"/>
-          <w:color w:val="0000ff"/>
-          <w:sz w:val="18"/>
-          <w:szCs w:val="18"/>
-          <w:rtl w:val="0"/>
-        </w:rPr>
-        <w:t xml:space="preserve">&lt;m&gt;</w:t>
-      </w:r>
-      <w:r>
-        <w:rPr>
           <w:b w:val="0"/>
           <w:color w:val="000000"/>
           <w:rtl w:val="0"/>
@@ -3507,26 +3948,7 @@
           <w:color w:val="000000"/>
           <w:rtl w:val="0"/>
         </w:rPr>
-        <w:t xml:space="preserve">olentur</w:t>
-      </w:r>
-      <w:r>
-        <w:rPr>
-          <w:rFonts w:ascii="Courier New" w:cs="Courier New" w:eastAsia="Courier New" w:hAnsi="Courier New"/>
-          <w:b w:val="0"/>
-          <w:color w:val="0000ff"/>
-          <w:sz w:val="18"/>
-          <w:szCs w:val="18"/>
-          <w:rtl w:val="0"/>
-        </w:rPr>
-        <w:t xml:space="preserve">&lt;/m&gt;</w:t>
-      </w:r>
-      <w:r>
-        <w:rPr>
-          <w:b w:val="0"/>
-          <w:color w:val="000000"/>
-          <w:rtl w:val="0"/>
-        </w:rPr>
-        <w:t xml:space="preserve"> </w:t>
+        <w:t xml:space="preserve">olentur </w:t>
       </w:r>
       <w:r>
         <w:rPr>
@@ -3590,7 +4012,20 @@
           <w:color w:val="000000"/>
           <w:rtl w:val="0"/>
         </w:rPr>
-        <w:t xml:space="preserve"> de colatura utatur per iniectionem</w:t>
+        <w:t xml:space="preserve"> de colatura utatur per in</w:t>
+      </w:r>
+      <w:r>
+        <w:rPr>
+          <w:rtl w:val="0"/>
+        </w:rPr>
+        <w:t xml:space="preserve">j</w:t>
+      </w:r>
+      <w:r>
+        <w:rPr>
+          <w:color w:val="000000"/>
+          <w:rtl w:val="0"/>
+        </w:rPr>
+        <w:t xml:space="preserve">ectionem</w:t>
       </w:r>
       <w:r>
         <w:rPr>
@@ -3601,13 +4036,6 @@
           <w:rtl w:val="0"/>
         </w:rPr>
         <w:t xml:space="preserve">&lt;/la&gt;</w:t>
-      </w:r>
-      <w:r>
-        <w:rPr>
-          <w:color w:val="000000"/>
-          <w:rtl w:val="0"/>
-        </w:rPr>
-        <w:t xml:space="preserve">.</w:t>
       </w:r>
       <w:r>
         <w:rPr>
@@ -3772,7 +4200,7 @@
       </w:r>
     </w:p>
   </w:comment>
-  <w:comment w:author="Pamela Smith" w:id="1" w:date="2016-10-31T14:53:17Z">
+  <w:comment w:author="Margot Lyautey" w:id="1" w:date="2018-07-02T09:54:34Z">
     <w:p>
       <w:pPr>
         <w:keepNext w:val="0"/>
@@ -3819,7 +4247,7 @@
           <w:vertAlign w:val="baseline"/>
           <w:rtl w:val="0"/>
         </w:rPr>
-        <w:t xml:space="preserve">Michael Stolberg says this is not gonhorrea, but gout.  Gonhorrea is not a painful disease whereas gout is.</w:t>
+        <w:t xml:space="preserve">Pamela Smith : Michael Stolberg says this is not gonhorrea, but gout. Gonhorrea is not a painful disease whereas gout is.</w:t>
       </w:r>
     </w:p>
   </w:comment>

--- a/TEMP/input/p007v_FP_++MHS_JAK_PHS_G1/tc_p007v.docx
+++ b/TEMP/input/p007v_FP_++MHS_JAK_PHS_G1/tc_p007v.docx
@@ -1900,7 +1900,41 @@
           <w:color w:val="000000"/>
           <w:rtl w:val="0"/>
         </w:rPr>
-        <w:t xml:space="preserve">sont pour une &lt;ms&gt;dose&lt;/ms&gt; </w:t>
+        <w:t xml:space="preserve">sont pour une </w:t>
+      </w:r>
+      <w:r>
+        <w:rPr>
+          <w:rFonts w:ascii="Courier New" w:cs="Courier New" w:eastAsia="Courier New" w:hAnsi="Courier New"/>
+          <w:color w:val="0000ff"/>
+          <w:sz w:val="18"/>
+          <w:szCs w:val="18"/>
+          <w:rtl w:val="0"/>
+        </w:rPr>
+        <w:t xml:space="preserve">&lt;ms&gt;</w:t>
+      </w:r>
+      <w:r>
+        <w:rPr>
+          <w:color w:val="000000"/>
+          <w:rtl w:val="0"/>
+        </w:rPr>
+        <w:t xml:space="preserve">dose</w:t>
+      </w:r>
+      <w:r>
+        <w:rPr>
+          <w:rFonts w:ascii="Courier New" w:cs="Courier New" w:eastAsia="Courier New" w:hAnsi="Courier New"/>
+          <w:color w:val="0000ff"/>
+          <w:sz w:val="18"/>
+          <w:szCs w:val="18"/>
+          <w:rtl w:val="0"/>
+        </w:rPr>
+        <w:t xml:space="preserve">&lt;/ms&gt;</w:t>
+      </w:r>
+      <w:r>
+        <w:rPr>
+          <w:color w:val="000000"/>
+          <w:rtl w:val="0"/>
+        </w:rPr>
+        <w:t xml:space="preserve"> </w:t>
       </w:r>
       <w:commentRangeStart w:id="0"/>
       <w:r>
@@ -1959,7 +1993,34 @@
           <w:color w:val="000000"/>
           <w:rtl w:val="0"/>
         </w:rPr>
-        <w:t xml:space="preserve">de &lt;bp&gt;matrice&lt;/bp&gt;</w:t>
+        <w:t xml:space="preserve">de </w:t>
+      </w:r>
+      <w:r>
+        <w:rPr>
+          <w:rFonts w:ascii="Courier New" w:cs="Courier New" w:eastAsia="Courier New" w:hAnsi="Courier New"/>
+          <w:color w:val="0000ff"/>
+          <w:sz w:val="18"/>
+          <w:szCs w:val="18"/>
+          <w:rtl w:val="0"/>
+        </w:rPr>
+        <w:t xml:space="preserve">&lt;bp&gt;</w:t>
+      </w:r>
+      <w:r>
+        <w:rPr>
+          <w:color w:val="000000"/>
+          <w:rtl w:val="0"/>
+        </w:rPr>
+        <w:t xml:space="preserve">matrice</w:t>
+      </w:r>
+      <w:r>
+        <w:rPr>
+          <w:rFonts w:ascii="Courier New" w:cs="Courier New" w:eastAsia="Courier New" w:hAnsi="Courier New"/>
+          <w:color w:val="0000ff"/>
+          <w:sz w:val="18"/>
+          <w:szCs w:val="18"/>
+          <w:rtl w:val="0"/>
+        </w:rPr>
+        <w:t xml:space="preserve">&lt;/bp&gt;</w:t>
       </w:r>
       <w:r>
         <w:rPr>
@@ -3121,7 +3182,7 @@
           <w:szCs w:val="18"/>
           <w:rtl w:val="0"/>
         </w:rPr>
-        <w:t xml:space="preserve">&lt;tl&gt;</w:t>
+        <w:t xml:space="preserve">&lt;tl&gt;&lt;m&gt;</w:t>
       </w:r>
       <w:r>
         <w:rPr>
@@ -3138,7 +3199,7 @@
           <w:szCs w:val="18"/>
           <w:rtl w:val="0"/>
         </w:rPr>
-        <w:t xml:space="preserve">&lt;/tl&gt;</w:t>
+        <w:t xml:space="preserve">&lt;/m&gt;&lt;/tl&gt;</w:t>
       </w:r>
       <w:r>
         <w:rPr>
@@ -3701,7 +3762,7 @@
           <w:color w:val="000000"/>
           <w:rtl w:val="0"/>
         </w:rPr>
-        <w:t xml:space="preserve">. i. </w:t>
+        <w:t xml:space="preserve">.i. </w:t>
       </w:r>
       <w:r>
         <w:rPr>
@@ -3843,7 +3904,7 @@
           <w:color w:val="000000"/>
           <w:rtl w:val="0"/>
         </w:rPr>
-        <w:t xml:space="preserve">. iii. coquantur ad </w:t>
+        <w:t xml:space="preserve">.iii. coquantur ad </w:t>
       </w:r>
       <w:r>
         <w:rPr>

--- a/TEMP/input/p007v_FP_++MHS_JAK_PHS_G1/tc_p007v.docx
+++ b/TEMP/input/p007v_FP_++MHS_JAK_PHS_G1/tc_p007v.docx
@@ -161,24 +161,7 @@
           <w:szCs w:val="18"/>
           <w:rtl w:val="0"/>
         </w:rPr>
-        <w:t xml:space="preserve">&lt;id&gt;</w:t>
-      </w:r>
-      <w:r>
-        <w:rPr>
-          <w:color w:val="000000"/>
-          <w:rtl w:val="0"/>
-        </w:rPr>
-        <w:t xml:space="preserve">p007v_a1</w:t>
-      </w:r>
-      <w:r>
-        <w:rPr>
-          <w:rFonts w:ascii="Courier New" w:cs="Courier New" w:eastAsia="Courier New" w:hAnsi="Courier New"/>
-          <w:color w:val="7f6000"/>
-          <w:sz w:val="18"/>
-          <w:szCs w:val="18"/>
-          <w:rtl w:val="0"/>
-        </w:rPr>
-        <w:t xml:space="preserve">&lt;/id&gt;</w:t>
+        <w:t xml:space="preserve">&lt;id&gt;p007v_1&lt;/id&gt;</w:t>
       </w:r>
       <w:r>
         <w:rPr>
@@ -1005,24 +988,7 @@
           <w:szCs w:val="18"/>
           <w:rtl w:val="0"/>
         </w:rPr>
-        <w:t xml:space="preserve">&lt;id&gt;</w:t>
-      </w:r>
-      <w:r>
-        <w:rPr>
-          <w:color w:val="000000"/>
-          <w:rtl w:val="0"/>
-        </w:rPr>
-        <w:t xml:space="preserve">p007v_a2</w:t>
-      </w:r>
-      <w:r>
-        <w:rPr>
-          <w:rFonts w:ascii="Courier New" w:cs="Courier New" w:eastAsia="Courier New" w:hAnsi="Courier New"/>
-          <w:color w:val="7f6000"/>
-          <w:sz w:val="18"/>
-          <w:szCs w:val="18"/>
-          <w:rtl w:val="0"/>
-        </w:rPr>
-        <w:t xml:space="preserve">&lt;/id&gt;</w:t>
+        <w:t xml:space="preserve">&lt;id&gt;p007v_2&lt;/id&gt;</w:t>
       </w:r>
       <w:r>
         <w:rPr>
@@ -2118,24 +2084,7 @@
           <w:szCs w:val="18"/>
           <w:rtl w:val="0"/>
         </w:rPr>
-        <w:t xml:space="preserve">&lt;id&gt;</w:t>
-      </w:r>
-      <w:r>
-        <w:rPr>
-          <w:color w:val="000000"/>
-          <w:rtl w:val="0"/>
-        </w:rPr>
-        <w:t xml:space="preserve">p007v_a3</w:t>
-      </w:r>
-      <w:r>
-        <w:rPr>
-          <w:rFonts w:ascii="Courier New" w:cs="Courier New" w:eastAsia="Courier New" w:hAnsi="Courier New"/>
-          <w:color w:val="7f6000"/>
-          <w:sz w:val="18"/>
-          <w:szCs w:val="18"/>
-          <w:rtl w:val="0"/>
-        </w:rPr>
-        <w:t xml:space="preserve">&lt;/id&gt;</w:t>
+        <w:t xml:space="preserve">&lt;id&gt;p007v_3&lt;/id&gt;</w:t>
       </w:r>
       <w:r>
         <w:rPr>
@@ -3374,24 +3323,7 @@
           <w:szCs w:val="18"/>
           <w:rtl w:val="0"/>
         </w:rPr>
-        <w:t xml:space="preserve">&lt;id&gt;</w:t>
-      </w:r>
-      <w:r>
-        <w:rPr>
-          <w:color w:val="000000"/>
-          <w:rtl w:val="0"/>
-        </w:rPr>
-        <w:t xml:space="preserve">p007v_a4</w:t>
-      </w:r>
-      <w:r>
-        <w:rPr>
-          <w:rFonts w:ascii="Courier New" w:cs="Courier New" w:eastAsia="Courier New" w:hAnsi="Courier New"/>
-          <w:color w:val="7f6000"/>
-          <w:sz w:val="18"/>
-          <w:szCs w:val="18"/>
-          <w:rtl w:val="0"/>
-        </w:rPr>
-        <w:t xml:space="preserve">&lt;/id&gt;</w:t>
+        <w:t xml:space="preserve">&lt;id&gt;p007v_4&lt;/id&gt;</w:t>
       </w:r>
       <w:r>
         <w:rPr>

--- a/TEMP/input/p007v_FP_++MHS_JAK_PHS_G1/tc_p007v.docx
+++ b/TEMP/input/p007v_FP_++MHS_JAK_PHS_G1/tc_p007v.docx
@@ -1986,7 +1986,26 @@
           <w:szCs w:val="18"/>
           <w:rtl w:val="0"/>
         </w:rPr>
-        <w:t xml:space="preserve">&lt;/bp&gt;</w:t>
+        <w:t xml:space="preserve">&lt;/bp&gt;&lt;comment&gt;</w:t>
+      </w:r>
+      <w:r>
+        <w:rPr>
+          <w:color w:val="0000ff"/>
+          <w:sz w:val="16"/>
+          <w:szCs w:val="16"/>
+          <w:rtl w:val="0"/>
+        </w:rPr>
+        <w:t xml:space="preserve">c_007v_04</w:t>
+      </w:r>
+      <w:r>
+        <w:rPr>
+          <w:rFonts w:ascii="Courier New" w:cs="Courier New" w:eastAsia="Courier New" w:hAnsi="Courier New"/>
+          <w:color w:val="0000ff"/>
+          <w:sz w:val="18"/>
+          <w:szCs w:val="18"/>
+          <w:rtl w:val="0"/>
+        </w:rPr>
+        <w:t xml:space="preserve">&lt;/comment&gt;</w:t>
       </w:r>
       <w:r>
         <w:rPr>
@@ -2155,6 +2174,35 @@
           <w:rtl w:val="0"/>
         </w:rPr>
         <w:t xml:space="preserve">&lt;/exp&gt;</w:t>
+      </w:r>
+      <w:r>
+        <w:rPr>
+          <w:rFonts w:ascii="Courier New" w:cs="Courier New" w:eastAsia="Courier New" w:hAnsi="Courier New"/>
+          <w:color w:val="0000ff"/>
+          <w:sz w:val="18"/>
+          <w:szCs w:val="18"/>
+          <w:rtl w:val="0"/>
+        </w:rPr>
+        <w:t xml:space="preserve">&lt;comment&gt;</w:t>
+      </w:r>
+      <w:r>
+        <w:rPr>
+          <w:color w:val="a9a9a9"/>
+          <w:sz w:val="16"/>
+          <w:szCs w:val="16"/>
+          <w:rtl w:val="0"/>
+        </w:rPr>
+        <w:t xml:space="preserve">c_007v_05</w:t>
+      </w:r>
+      <w:r>
+        <w:rPr>
+          <w:rFonts w:ascii="Courier New" w:cs="Courier New" w:eastAsia="Courier New" w:hAnsi="Courier New"/>
+          <w:color w:val="0000ff"/>
+          <w:sz w:val="18"/>
+          <w:szCs w:val="18"/>
+          <w:rtl w:val="0"/>
+        </w:rPr>
+        <w:t xml:space="preserve">&lt;/comment&gt;</w:t>
       </w:r>
       <w:r>
         <w:rPr>
@@ -4133,7 +4181,7 @@
     </w:p>
     <w:sectPr>
       <w:pgSz w:h="15840" w:w="12240"/>
-      <w:pgMar w:bottom="1440" w:top="1440" w:left="1440" w:right="1440" w:header="0"/>
+      <w:pgMar w:bottom="1440" w:top="1440" w:left="1440" w:right="1440" w:header="0" w:footer="720"/>
       <w:pgNumType w:start="1"/>
     </w:sectPr>
   </w:body>

--- a/TEMP/input/p007v_FP_++MHS_JAK_PHS_G1/tc_p007v.docx
+++ b/TEMP/input/p007v_FP_++MHS_JAK_PHS_G1/tc_p007v.docx
@@ -14,7 +14,6 @@
         </w:pBdr>
         <w:shd w:fill="auto" w:val="clear"/>
         <w:spacing w:line="276" w:lineRule="auto"/>
-        <w:contextualSpacing w:val="0"/>
         <w:rPr>
           <w:color w:val="000000"/>
         </w:rPr>
@@ -66,7 +65,6 @@
         </w:pBdr>
         <w:shd w:fill="auto" w:val="clear"/>
         <w:spacing w:line="276" w:lineRule="auto"/>
-        <w:contextualSpacing w:val="0"/>
         <w:rPr>
           <w:color w:val="000000"/>
         </w:rPr>
@@ -121,7 +119,6 @@
         </w:pBdr>
         <w:shd w:fill="auto" w:val="clear"/>
         <w:spacing w:line="276" w:lineRule="auto"/>
-        <w:contextualSpacing w:val="0"/>
         <w:rPr>
           <w:color w:val="000000"/>
         </w:rPr>
@@ -217,7 +214,6 @@
         </w:pBdr>
         <w:shd w:fill="auto" w:val="clear"/>
         <w:spacing w:line="276" w:lineRule="auto"/>
-        <w:contextualSpacing w:val="0"/>
         <w:rPr>
           <w:color w:val="000000"/>
         </w:rPr>
@@ -380,7 +376,6 @@
         </w:pBdr>
         <w:shd w:fill="auto" w:val="clear"/>
         <w:spacing w:line="276" w:lineRule="auto"/>
-        <w:contextualSpacing w:val="0"/>
         <w:rPr>
           <w:color w:val="000000"/>
         </w:rPr>
@@ -403,7 +398,6 @@
         </w:pBdr>
         <w:shd w:fill="auto" w:val="clear"/>
         <w:spacing w:line="276" w:lineRule="auto"/>
-        <w:contextualSpacing w:val="0"/>
         <w:rPr>
           <w:color w:val="000000"/>
         </w:rPr>
@@ -723,7 +717,6 @@
         </w:pBdr>
         <w:shd w:fill="auto" w:val="clear"/>
         <w:spacing w:line="276" w:lineRule="auto"/>
-        <w:contextualSpacing w:val="0"/>
         <w:rPr>
           <w:color w:val="000000"/>
         </w:rPr>
@@ -780,7 +773,6 @@
         </w:pBdr>
         <w:shd w:fill="auto" w:val="clear"/>
         <w:spacing w:line="276" w:lineRule="auto"/>
-        <w:contextualSpacing w:val="0"/>
         <w:rPr>
           <w:color w:val="000000"/>
         </w:rPr>
@@ -873,7 +865,6 @@
         </w:pBdr>
         <w:shd w:fill="auto" w:val="clear"/>
         <w:spacing w:line="276" w:lineRule="auto"/>
-        <w:contextualSpacing w:val="0"/>
         <w:rPr>
           <w:color w:val="000000"/>
         </w:rPr>
@@ -913,7 +904,6 @@
         </w:pBdr>
         <w:shd w:fill="auto" w:val="clear"/>
         <w:spacing w:line="276" w:lineRule="auto"/>
-        <w:contextualSpacing w:val="0"/>
         <w:rPr>
           <w:rFonts w:ascii="Courier New" w:cs="Courier New" w:eastAsia="Courier New" w:hAnsi="Courier New"/>
           <w:color w:val="7f6000"/>
@@ -951,7 +941,6 @@
         </w:pBdr>
         <w:shd w:fill="auto" w:val="clear"/>
         <w:spacing w:line="276" w:lineRule="auto"/>
-        <w:contextualSpacing w:val="0"/>
         <w:rPr>
           <w:color w:val="000000"/>
         </w:rPr>
@@ -1042,7 +1031,6 @@
         </w:pBdr>
         <w:shd w:fill="auto" w:val="clear"/>
         <w:spacing w:line="276" w:lineRule="auto"/>
-        <w:contextualSpacing w:val="0"/>
         <w:rPr>
           <w:color w:val="000000"/>
         </w:rPr>
@@ -1065,7 +1053,6 @@
         </w:pBdr>
         <w:shd w:fill="auto" w:val="clear"/>
         <w:spacing w:line="276" w:lineRule="auto"/>
-        <w:contextualSpacing w:val="0"/>
         <w:rPr>
           <w:color w:val="000000"/>
         </w:rPr>
@@ -1287,7 +1274,6 @@
         </w:pBdr>
         <w:shd w:fill="auto" w:val="clear"/>
         <w:spacing w:line="276" w:lineRule="auto"/>
-        <w:contextualSpacing w:val="0"/>
         <w:rPr>
           <w:color w:val="000000"/>
         </w:rPr>
@@ -1368,7 +1354,6 @@
         </w:pBdr>
         <w:shd w:fill="auto" w:val="clear"/>
         <w:spacing w:line="276" w:lineRule="auto"/>
-        <w:contextualSpacing w:val="0"/>
         <w:rPr>
           <w:color w:val="000000"/>
         </w:rPr>
@@ -1459,7 +1444,6 @@
         </w:pBdr>
         <w:shd w:fill="auto" w:val="clear"/>
         <w:spacing w:line="276" w:lineRule="auto"/>
-        <w:contextualSpacing w:val="0"/>
         <w:rPr>
           <w:color w:val="000000"/>
         </w:rPr>
@@ -1516,7 +1500,6 @@
         </w:pBdr>
         <w:shd w:fill="auto" w:val="clear"/>
         <w:spacing w:line="276" w:lineRule="auto"/>
-        <w:contextualSpacing w:val="0"/>
         <w:rPr>
           <w:color w:val="000000"/>
         </w:rPr>
@@ -1712,7 +1695,6 @@
         </w:pBdr>
         <w:shd w:fill="auto" w:val="clear"/>
         <w:spacing w:line="276" w:lineRule="auto"/>
-        <w:contextualSpacing w:val="0"/>
         <w:rPr>
           <w:color w:val="000000"/>
         </w:rPr>
@@ -1856,7 +1838,6 @@
         </w:pBdr>
         <w:shd w:fill="auto" w:val="clear"/>
         <w:spacing w:line="276" w:lineRule="auto"/>
-        <w:contextualSpacing w:val="0"/>
         <w:rPr>
           <w:color w:val="000000"/>
         </w:rPr>
@@ -1949,7 +1930,6 @@
         </w:pBdr>
         <w:shd w:fill="auto" w:val="clear"/>
         <w:spacing w:line="276" w:lineRule="auto"/>
-        <w:contextualSpacing w:val="0"/>
         <w:rPr>
           <w:color w:val="000000"/>
         </w:rPr>
@@ -2035,7 +2015,6 @@
         </w:pBdr>
         <w:shd w:fill="auto" w:val="clear"/>
         <w:spacing w:line="276" w:lineRule="auto"/>
-        <w:contextualSpacing w:val="0"/>
         <w:rPr>
           <w:rFonts w:ascii="Courier New" w:cs="Courier New" w:eastAsia="Courier New" w:hAnsi="Courier New"/>
           <w:color w:val="7f6000"/>
@@ -2066,7 +2045,6 @@
         </w:pBdr>
         <w:shd w:fill="auto" w:val="clear"/>
         <w:spacing w:line="276" w:lineRule="auto"/>
-        <w:contextualSpacing w:val="0"/>
         <w:rPr>
           <w:color w:val="000000"/>
         </w:rPr>
@@ -2232,7 +2210,6 @@
         </w:pBdr>
         <w:shd w:fill="auto" w:val="clear"/>
         <w:spacing w:line="276" w:lineRule="auto"/>
-        <w:contextualSpacing w:val="0"/>
         <w:rPr>
           <w:color w:val="000000"/>
         </w:rPr>
@@ -2255,7 +2232,6 @@
         </w:pBdr>
         <w:shd w:fill="auto" w:val="clear"/>
         <w:spacing w:line="276" w:lineRule="auto"/>
-        <w:contextualSpacing w:val="0"/>
         <w:rPr>
           <w:color w:val="000000"/>
         </w:rPr>
@@ -2470,7 +2446,6 @@
         </w:pBdr>
         <w:shd w:fill="auto" w:val="clear"/>
         <w:spacing w:line="276" w:lineRule="auto"/>
-        <w:contextualSpacing w:val="0"/>
         <w:rPr>
           <w:color w:val="000000"/>
         </w:rPr>
@@ -2669,7 +2644,6 @@
         </w:pBdr>
         <w:shd w:fill="auto" w:val="clear"/>
         <w:spacing w:line="276" w:lineRule="auto"/>
-        <w:contextualSpacing w:val="0"/>
         <w:rPr>
           <w:color w:val="000000"/>
         </w:rPr>
@@ -2743,7 +2717,6 @@
         </w:pBdr>
         <w:shd w:fill="auto" w:val="clear"/>
         <w:spacing w:line="276" w:lineRule="auto"/>
-        <w:contextualSpacing w:val="0"/>
         <w:rPr>
           <w:color w:val="000000"/>
         </w:rPr>
@@ -2817,7 +2790,6 @@
         </w:pBdr>
         <w:shd w:fill="auto" w:val="clear"/>
         <w:spacing w:line="276" w:lineRule="auto"/>
-        <w:contextualSpacing w:val="0"/>
         <w:rPr>
           <w:color w:val="000000"/>
         </w:rPr>
@@ -2857,7 +2829,6 @@
         </w:pBdr>
         <w:shd w:fill="auto" w:val="clear"/>
         <w:spacing w:line="276" w:lineRule="auto"/>
-        <w:contextualSpacing w:val="0"/>
         <w:rPr>
           <w:color w:val="000000"/>
         </w:rPr>
@@ -3021,7 +2992,6 @@
         </w:pBdr>
         <w:shd w:fill="auto" w:val="clear"/>
         <w:spacing w:line="276" w:lineRule="auto"/>
-        <w:contextualSpacing w:val="0"/>
         <w:rPr>
           <w:color w:val="000000"/>
         </w:rPr>
@@ -3166,7 +3136,6 @@
         </w:pBdr>
         <w:shd w:fill="auto" w:val="clear"/>
         <w:spacing w:line="276" w:lineRule="auto"/>
-        <w:contextualSpacing w:val="0"/>
         <w:rPr>
           <w:color w:val="000000"/>
         </w:rPr>
@@ -3303,7 +3272,6 @@
         </w:pBdr>
         <w:shd w:fill="auto" w:val="clear"/>
         <w:spacing w:line="276" w:lineRule="auto"/>
-        <w:contextualSpacing w:val="0"/>
         <w:rPr>
           <w:rFonts w:ascii="Courier New" w:cs="Courier New" w:eastAsia="Courier New" w:hAnsi="Courier New"/>
           <w:color w:val="7f6000"/>
@@ -3334,7 +3302,6 @@
         </w:pBdr>
         <w:shd w:fill="auto" w:val="clear"/>
         <w:spacing w:line="276" w:lineRule="auto"/>
-        <w:contextualSpacing w:val="0"/>
         <w:rPr>
           <w:color w:val="000000"/>
         </w:rPr>
@@ -3425,7 +3392,6 @@
         </w:pBdr>
         <w:shd w:fill="auto" w:val="clear"/>
         <w:spacing w:line="276" w:lineRule="auto"/>
-        <w:contextualSpacing w:val="0"/>
         <w:rPr>
           <w:color w:val="000000"/>
         </w:rPr>
@@ -3455,7 +3421,6 @@
         </w:pBdr>
         <w:shd w:fill="auto" w:val="clear"/>
         <w:spacing w:line="276" w:lineRule="auto"/>
-        <w:contextualSpacing w:val="0"/>
         <w:rPr>
           <w:color w:val="000000"/>
         </w:rPr>
@@ -3695,7 +3660,6 @@
         </w:pBdr>
         <w:shd w:fill="auto" w:val="clear"/>
         <w:spacing w:line="276" w:lineRule="auto"/>
-        <w:contextualSpacing w:val="0"/>
         <w:rPr>
           <w:color w:val="000000"/>
         </w:rPr>
@@ -3963,7 +3927,6 @@
         </w:pBdr>
         <w:shd w:fill="auto" w:val="clear"/>
         <w:spacing w:line="276" w:lineRule="auto"/>
-        <w:contextualSpacing w:val="0"/>
         <w:rPr>
           <w:color w:val="000000"/>
         </w:rPr>
@@ -4026,7 +3989,6 @@
         </w:pBdr>
         <w:shd w:fill="auto" w:val="clear"/>
         <w:spacing w:line="276" w:lineRule="auto"/>
-        <w:contextualSpacing w:val="0"/>
         <w:rPr>
           <w:color w:val="000000"/>
         </w:rPr>
@@ -4106,7 +4068,6 @@
         </w:pBdr>
         <w:shd w:fill="auto" w:val="clear"/>
         <w:spacing w:line="276" w:lineRule="auto"/>
-        <w:contextualSpacing w:val="0"/>
         <w:rPr/>
       </w:pPr>
       <w:r>
@@ -4137,7 +4098,6 @@
         </w:pBdr>
         <w:shd w:fill="auto" w:val="clear"/>
         <w:spacing w:line="276" w:lineRule="auto"/>
-        <w:contextualSpacing w:val="0"/>
         <w:rPr>
           <w:color w:val="000000"/>
         </w:rPr>
@@ -4168,7 +4128,6 @@
           <w:between w:space="0" w:sz="0" w:val="nil"/>
         </w:pBdr>
         <w:shd w:fill="auto" w:val="clear"/>
-        <w:contextualSpacing w:val="0"/>
         <w:rPr>
           <w:color w:val="000000"/>
         </w:rPr>
@@ -4206,7 +4165,6 @@
         <w:shd w:fill="auto" w:val="clear"/>
         <w:spacing w:after="0" w:before="0" w:line="240" w:lineRule="auto"/>
         <w:ind w:left="0" w:right="0" w:firstLine="0"/>
-        <w:contextualSpacing w:val="0"/>
         <w:jc w:val="left"/>
         <w:rPr>
           <w:rFonts w:ascii="Arial" w:cs="Arial" w:eastAsia="Arial" w:hAnsi="Arial"/>
@@ -4257,7 +4215,6 @@
         <w:shd w:fill="auto" w:val="clear"/>
         <w:spacing w:after="0" w:before="0" w:line="240" w:lineRule="auto"/>
         <w:ind w:left="0" w:right="0" w:firstLine="0"/>
-        <w:contextualSpacing w:val="0"/>
         <w:jc w:val="left"/>
         <w:rPr>
           <w:rFonts w:ascii="Arial" w:cs="Arial" w:eastAsia="Arial" w:hAnsi="Arial"/>
